--- a/张鹏_答辩决议.docx
+++ b/张鹏_答辩决议.docx
@@ -25,7 +25,7 @@
         <w:spacing w:line="360" w:lineRule="auto"/>
         <w:ind w:firstLine="482"/>
         <w:rPr>
-          <w:rFonts w:ascii="宋体" w:hint="eastAsia"/>
+          <w:rFonts w:ascii="宋体"/>
           <w:sz w:val="28"/>
           <w:szCs w:val="28"/>
         </w:rPr>
@@ -95,7 +95,7 @@
           <w:sz w:val="28"/>
           <w:szCs w:val="28"/>
         </w:rPr>
-        <w:t>将增材制</w:t>
+        <w:t>将增材制造</w:t>
       </w:r>
       <w:proofErr w:type="gramEnd"/>
       <w:r>
@@ -104,7 +104,7 @@
           <w:sz w:val="28"/>
           <w:szCs w:val="28"/>
         </w:rPr>
-        <w:t>造预处理相关应用服务推向“瘦客户端”与“云服务”，具有良好的应用价值</w:t>
+        <w:t>预处理相关应用服务推向“瘦客户端”与“云服务”，具有良好的应用价值</w:t>
       </w:r>
       <w:r>
         <w:rPr>
@@ -120,7 +120,7 @@
         <w:spacing w:line="360" w:lineRule="auto"/>
         <w:ind w:firstLine="482"/>
         <w:rPr>
-          <w:rFonts w:ascii="宋体" w:hint="eastAsia"/>
+          <w:rFonts w:ascii="宋体"/>
           <w:sz w:val="28"/>
           <w:szCs w:val="28"/>
         </w:rPr>
@@ -149,17 +149,7 @@
           <w:sz w:val="28"/>
           <w:szCs w:val="28"/>
         </w:rPr>
-        <w:t>预处理相关</w:t>
-      </w:r>
-      <w:bookmarkStart w:id="0" w:name="_GoBack"/>
-      <w:bookmarkEnd w:id="0"/>
-      <w:r>
-        <w:rPr>
-          <w:rFonts w:ascii="宋体" w:hint="eastAsia"/>
-          <w:sz w:val="28"/>
-          <w:szCs w:val="28"/>
-        </w:rPr>
-        <w:t>算法迁移至Web端，</w:t>
+        <w:t>预处理相关算法迁移至Web端，</w:t>
       </w:r>
       <w:r>
         <w:rPr>
@@ -218,7 +208,7 @@
           <w:sz w:val="28"/>
           <w:szCs w:val="28"/>
         </w:rPr>
-        <w:t>的增材制</w:t>
+        <w:t>的增材制造</w:t>
       </w:r>
       <w:proofErr w:type="gramEnd"/>
       <w:r>
@@ -227,7 +217,7 @@
           <w:sz w:val="28"/>
           <w:szCs w:val="28"/>
         </w:rPr>
-        <w:t>造预处理Web系统。</w:t>
+        <w:t>预处理Web系统。</w:t>
       </w:r>
     </w:p>
     <w:p>
@@ -326,7 +316,7 @@
         <w:spacing w:line="360" w:lineRule="auto"/>
         <w:ind w:firstLine="482"/>
         <w:rPr>
-          <w:rFonts w:ascii="宋体" w:hint="eastAsia"/>
+          <w:rFonts w:ascii="宋体"/>
           <w:sz w:val="28"/>
           <w:szCs w:val="28"/>
         </w:rPr>
@@ -353,14 +343,23 @@
           <w:sz w:val="28"/>
           <w:szCs w:val="28"/>
         </w:rPr>
-        <w:t>工学硕士学位。</w:t>
+        <w:t>工程</w:t>
+      </w:r>
+      <w:bookmarkStart w:id="0" w:name="_GoBack"/>
+      <w:bookmarkEnd w:id="0"/>
+      <w:r>
+        <w:rPr>
+          <w:rFonts w:ascii="宋体" w:hint="eastAsia"/>
+          <w:sz w:val="28"/>
+          <w:szCs w:val="28"/>
+        </w:rPr>
+        <w:t>硕士学位。</w:t>
       </w:r>
     </w:p>
     <w:p>
       <w:pPr>
         <w:spacing w:line="360" w:lineRule="auto"/>
         <w:rPr>
-          <w:rFonts w:hint="eastAsia"/>
           <w:sz w:val="24"/>
         </w:rPr>
       </w:pPr>
@@ -455,6 +454,50 @@
     <w:lsdException w:name="Subtitle" w:qFormat="1"/>
     <w:lsdException w:name="Strong" w:qFormat="1"/>
     <w:lsdException w:name="Emphasis" w:qFormat="1"/>
+    <w:lsdException w:name="Normal Table" w:semiHidden="1" w:unhideWhenUsed="1"/>
+    <w:lsdException w:name="Table Simple 1" w:semiHidden="1" w:unhideWhenUsed="1"/>
+    <w:lsdException w:name="Table Simple 2" w:semiHidden="1" w:unhideWhenUsed="1"/>
+    <w:lsdException w:name="Table Simple 3" w:semiHidden="1" w:unhideWhenUsed="1"/>
+    <w:lsdException w:name="Table Classic 1" w:semiHidden="1" w:unhideWhenUsed="1"/>
+    <w:lsdException w:name="Table Classic 2" w:semiHidden="1" w:unhideWhenUsed="1"/>
+    <w:lsdException w:name="Table Classic 3" w:semiHidden="1" w:unhideWhenUsed="1"/>
+    <w:lsdException w:name="Table Classic 4" w:semiHidden="1" w:unhideWhenUsed="1"/>
+    <w:lsdException w:name="Table Colorful 1" w:semiHidden="1" w:unhideWhenUsed="1"/>
+    <w:lsdException w:name="Table Colorful 2" w:semiHidden="1" w:unhideWhenUsed="1"/>
+    <w:lsdException w:name="Table Colorful 3" w:semiHidden="1" w:unhideWhenUsed="1"/>
+    <w:lsdException w:name="Table Columns 1" w:semiHidden="1" w:unhideWhenUsed="1"/>
+    <w:lsdException w:name="Table Columns 2" w:semiHidden="1" w:unhideWhenUsed="1"/>
+    <w:lsdException w:name="Table Columns 3" w:semiHidden="1" w:unhideWhenUsed="1"/>
+    <w:lsdException w:name="Table Columns 4" w:semiHidden="1" w:unhideWhenUsed="1"/>
+    <w:lsdException w:name="Table Columns 5" w:semiHidden="1" w:unhideWhenUsed="1"/>
+    <w:lsdException w:name="Table Grid 1" w:semiHidden="1" w:unhideWhenUsed="1"/>
+    <w:lsdException w:name="Table Grid 2" w:semiHidden="1" w:unhideWhenUsed="1"/>
+    <w:lsdException w:name="Table Grid 3" w:semiHidden="1" w:unhideWhenUsed="1"/>
+    <w:lsdException w:name="Table Grid 4" w:semiHidden="1" w:unhideWhenUsed="1"/>
+    <w:lsdException w:name="Table Grid 5" w:semiHidden="1" w:unhideWhenUsed="1"/>
+    <w:lsdException w:name="Table Grid 6" w:semiHidden="1" w:unhideWhenUsed="1"/>
+    <w:lsdException w:name="Table Grid 7" w:semiHidden="1" w:unhideWhenUsed="1"/>
+    <w:lsdException w:name="Table Grid 8" w:semiHidden="1" w:unhideWhenUsed="1"/>
+    <w:lsdException w:name="Table List 1" w:semiHidden="1" w:unhideWhenUsed="1"/>
+    <w:lsdException w:name="Table List 2" w:semiHidden="1" w:unhideWhenUsed="1"/>
+    <w:lsdException w:name="Table List 3" w:semiHidden="1" w:unhideWhenUsed="1"/>
+    <w:lsdException w:name="Table List 4" w:semiHidden="1" w:unhideWhenUsed="1"/>
+    <w:lsdException w:name="Table List 5" w:semiHidden="1" w:unhideWhenUsed="1"/>
+    <w:lsdException w:name="Table List 6" w:semiHidden="1" w:unhideWhenUsed="1"/>
+    <w:lsdException w:name="Table List 7" w:semiHidden="1" w:unhideWhenUsed="1"/>
+    <w:lsdException w:name="Table List 8" w:semiHidden="1" w:unhideWhenUsed="1"/>
+    <w:lsdException w:name="Table 3D effects 1" w:semiHidden="1" w:unhideWhenUsed="1"/>
+    <w:lsdException w:name="Table 3D effects 2" w:semiHidden="1" w:unhideWhenUsed="1"/>
+    <w:lsdException w:name="Table 3D effects 3" w:semiHidden="1" w:unhideWhenUsed="1"/>
+    <w:lsdException w:name="Table Contemporary" w:semiHidden="1" w:unhideWhenUsed="1"/>
+    <w:lsdException w:name="Table Elegant" w:semiHidden="1" w:unhideWhenUsed="1"/>
+    <w:lsdException w:name="Table Professional" w:semiHidden="1" w:unhideWhenUsed="1"/>
+    <w:lsdException w:name="Table Subtle 1" w:semiHidden="1" w:unhideWhenUsed="1"/>
+    <w:lsdException w:name="Table Subtle 2" w:semiHidden="1" w:unhideWhenUsed="1"/>
+    <w:lsdException w:name="Table Web 1" w:semiHidden="1" w:unhideWhenUsed="1"/>
+    <w:lsdException w:name="Table Web 2" w:semiHidden="1" w:unhideWhenUsed="1"/>
+    <w:lsdException w:name="Table Web 3" w:semiHidden="1" w:unhideWhenUsed="1"/>
+    <w:lsdException w:name="Table Theme" w:semiHidden="1" w:unhideWhenUsed="1"/>
     <w:lsdException w:name="Placeholder Text" w:semiHidden="1" w:uiPriority="99"/>
     <w:lsdException w:name="No Spacing" w:uiPriority="1" w:qFormat="1"/>
     <w:lsdException w:name="Light Shading" w:uiPriority="60"/>
@@ -711,11 +754,15 @@
   </w:style>
   <w:style w:type="character" w:default="1" w:styleId="a0">
     <w:name w:val="Default Paragraph Font"/>
+    <w:uiPriority w:val="1"/>
     <w:semiHidden/>
+    <w:unhideWhenUsed/>
   </w:style>
   <w:style w:type="table" w:default="1" w:styleId="a1">
     <w:name w:val="Normal Table"/>
+    <w:uiPriority w:val="99"/>
     <w:semiHidden/>
+    <w:unhideWhenUsed/>
     <w:tblPr>
       <w:tblInd w:w="0" w:type="dxa"/>
       <w:tblCellMar>
@@ -728,7 +775,9 @@
   </w:style>
   <w:style w:type="numbering" w:default="1" w:styleId="a2">
     <w:name w:val="No List"/>
+    <w:uiPriority w:val="99"/>
     <w:semiHidden/>
+    <w:unhideWhenUsed/>
   </w:style>
   <w:style w:type="paragraph" w:customStyle="1" w:styleId="10">
     <w:name w:val="样式1"/>
